--- a/Website/DOCUMENTATION (Russian, DOCX, VSDX)/4. Выбор типа БД и определение основных  сущностей.docx
+++ b/Website/DOCUMENTATION (Russian, DOCX, VSDX)/4. Выбор типа БД и определение основных  сущностей.docx
@@ -16,15 +16,7 @@
           <w:sz w:val="28"/>
           <w:szCs w:val="28"/>
         </w:rPr>
-        <w:t xml:space="preserve">Выбор типа БД и определение </w:t>
-      </w:r>
-      <w:r>
-        <w:rPr>
-          <w:rFonts w:ascii="Times New Roman" w:hAnsi="Times New Roman" w:cs="Times New Roman"/>
-          <w:sz w:val="28"/>
-          <w:szCs w:val="28"/>
-        </w:rPr>
-        <w:t>основных сущностей.</w:t>
+        <w:t>Выбор типа БД и определение основных сущностей.</w:t>
       </w:r>
     </w:p>
     <w:p>
@@ -68,7 +60,6 @@
         </w:rPr>
         <w:t xml:space="preserve"> Конкретная модификация – </w:t>
       </w:r>
-      <w:proofErr w:type="spellStart"/>
       <w:r>
         <w:rPr>
           <w:rFonts w:ascii="Times New Roman" w:hAnsi="Times New Roman" w:cs="Times New Roman"/>
@@ -78,7 +69,6 @@
         </w:rPr>
         <w:t>PostgreSql</w:t>
       </w:r>
-      <w:proofErr w:type="spellEnd"/>
       <w:r>
         <w:rPr>
           <w:rFonts w:ascii="Times New Roman" w:hAnsi="Times New Roman" w:cs="Times New Roman"/>
@@ -103,7 +93,6 @@
         </w:rPr>
         <w:t xml:space="preserve">, в отличие от </w:t>
       </w:r>
-      <w:proofErr w:type="spellStart"/>
       <w:r>
         <w:rPr>
           <w:rFonts w:ascii="Times New Roman" w:hAnsi="Times New Roman" w:cs="Times New Roman"/>
@@ -113,7 +102,6 @@
         </w:rPr>
         <w:t>MySql</w:t>
       </w:r>
-      <w:proofErr w:type="spellEnd"/>
       <w:r>
         <w:rPr>
           <w:rFonts w:ascii="Times New Roman" w:hAnsi="Times New Roman" w:cs="Times New Roman"/>
@@ -122,7 +110,6 @@
         </w:rPr>
         <w:t xml:space="preserve"> и </w:t>
       </w:r>
-      <w:proofErr w:type="spellStart"/>
       <w:r>
         <w:rPr>
           <w:rFonts w:ascii="Times New Roman" w:hAnsi="Times New Roman" w:cs="Times New Roman"/>
@@ -132,7 +119,6 @@
         </w:rPr>
         <w:t>SqlServer</w:t>
       </w:r>
-      <w:proofErr w:type="spellEnd"/>
       <w:r>
         <w:rPr>
           <w:rFonts w:ascii="Times New Roman" w:hAnsi="Times New Roman" w:cs="Times New Roman"/>
@@ -177,7 +163,6 @@
         </w:rPr>
         <w:t xml:space="preserve"> практически обязательным является использование </w:t>
       </w:r>
-      <w:proofErr w:type="spellStart"/>
       <w:r>
         <w:rPr>
           <w:rFonts w:ascii="Times New Roman" w:hAnsi="Times New Roman" w:cs="Times New Roman"/>
@@ -187,7 +172,6 @@
         </w:rPr>
         <w:t>EntityFramework</w:t>
       </w:r>
-      <w:proofErr w:type="spellEnd"/>
       <w:r>
         <w:rPr>
           <w:rFonts w:ascii="Times New Roman" w:hAnsi="Times New Roman" w:cs="Times New Roman"/>
@@ -196,7 +180,6 @@
         </w:rPr>
         <w:t xml:space="preserve">, обеспечивающего взаимодействие с БД. Для этого необходимо установить </w:t>
       </w:r>
-      <w:proofErr w:type="spellStart"/>
       <w:r>
         <w:rPr>
           <w:rFonts w:ascii="Times New Roman" w:hAnsi="Times New Roman" w:cs="Times New Roman"/>
@@ -206,7 +189,6 @@
         </w:rPr>
         <w:t>Nuget</w:t>
       </w:r>
-      <w:proofErr w:type="spellEnd"/>
       <w:r>
         <w:rPr>
           <w:rFonts w:ascii="Times New Roman" w:hAnsi="Times New Roman" w:cs="Times New Roman"/>
@@ -215,30 +197,17 @@
         </w:rPr>
         <w:t xml:space="preserve">-пакет </w:t>
       </w:r>
-      <w:proofErr w:type="spellStart"/>
-      <w:r>
-        <w:rPr>
-          <w:rFonts w:ascii="Times New Roman" w:hAnsi="Times New Roman" w:cs="Times New Roman"/>
-          <w:color w:val="333333"/>
-          <w:sz w:val="24"/>
-          <w:szCs w:val="24"/>
-          <w:shd w:val="clear" w:color="auto" w:fill="FFFFFF"/>
-          <w:lang w:val="en-US"/>
-        </w:rPr>
-        <w:t>Npg</w:t>
-      </w:r>
-      <w:r>
-        <w:rPr>
-          <w:rFonts w:ascii="Times New Roman" w:hAnsi="Times New Roman" w:cs="Times New Roman"/>
-          <w:color w:val="333333"/>
-          <w:sz w:val="24"/>
-          <w:szCs w:val="24"/>
-          <w:shd w:val="clear" w:color="auto" w:fill="FFFFFF"/>
-          <w:lang w:val="en-US"/>
-        </w:rPr>
-        <w:t>Sql</w:t>
-      </w:r>
-      <w:proofErr w:type="spellEnd"/>
+      <w:r>
+        <w:rPr>
+          <w:rFonts w:ascii="Times New Roman" w:hAnsi="Times New Roman" w:cs="Times New Roman"/>
+          <w:color w:val="333333"/>
+          <w:sz w:val="24"/>
+          <w:szCs w:val="24"/>
+          <w:shd w:val="clear" w:color="auto" w:fill="FFFFFF"/>
+          <w:lang w:val="en-US"/>
+        </w:rPr>
+        <w:t>NpgSql</w:t>
+      </w:r>
       <w:r>
         <w:rPr>
           <w:rFonts w:ascii="Times New Roman" w:hAnsi="Times New Roman" w:cs="Times New Roman"/>
@@ -269,7 +238,6 @@
         </w:rPr>
         <w:t xml:space="preserve"> </w:t>
       </w:r>
-      <w:proofErr w:type="spellStart"/>
       <w:r>
         <w:rPr>
           <w:rFonts w:ascii="Times New Roman" w:hAnsi="Times New Roman" w:cs="Times New Roman"/>
@@ -281,7 +249,6 @@
         </w:rPr>
         <w:t>EntityFramework</w:t>
       </w:r>
-      <w:proofErr w:type="spellEnd"/>
       <w:r>
         <w:rPr>
           <w:rFonts w:ascii="Times New Roman" w:hAnsi="Times New Roman" w:cs="Times New Roman"/>
@@ -292,7 +259,6 @@
         </w:rPr>
         <w:t>.</w:t>
       </w:r>
-      <w:proofErr w:type="spellStart"/>
       <w:r>
         <w:rPr>
           <w:rFonts w:ascii="Times New Roman" w:hAnsi="Times New Roman" w:cs="Times New Roman"/>
@@ -304,7 +270,6 @@
         </w:rPr>
         <w:t>SqlServer</w:t>
       </w:r>
-      <w:proofErr w:type="spellEnd"/>
       <w:r>
         <w:rPr>
           <w:rFonts w:ascii="Times New Roman" w:hAnsi="Times New Roman" w:cs="Times New Roman"/>
@@ -356,7 +321,6 @@
         </w:rPr>
         <w:t xml:space="preserve">вие </w:t>
       </w:r>
-      <w:proofErr w:type="spellStart"/>
       <w:r>
         <w:rPr>
           <w:rFonts w:ascii="Times New Roman" w:hAnsi="Times New Roman" w:cs="Times New Roman"/>
@@ -368,7 +332,6 @@
         </w:rPr>
         <w:t>EntityFramework</w:t>
       </w:r>
-      <w:proofErr w:type="spellEnd"/>
       <w:r>
         <w:rPr>
           <w:rFonts w:ascii="Times New Roman" w:hAnsi="Times New Roman" w:cs="Times New Roman"/>
@@ -379,7 +342,6 @@
         </w:rPr>
         <w:t xml:space="preserve"> с локальной БД </w:t>
       </w:r>
-      <w:proofErr w:type="spellStart"/>
       <w:r>
         <w:rPr>
           <w:rFonts w:ascii="Times New Roman" w:hAnsi="Times New Roman" w:cs="Times New Roman"/>
@@ -391,7 +353,6 @@
         </w:rPr>
         <w:t>PostgreSql</w:t>
       </w:r>
-      <w:proofErr w:type="spellEnd"/>
       <w:r>
         <w:rPr>
           <w:rFonts w:ascii="Times New Roman" w:hAnsi="Times New Roman" w:cs="Times New Roman"/>
@@ -446,7 +407,7 @@
     </w:p>
     <w:p>
       <w:pPr>
-        <w:pStyle w:val="a3"/>
+        <w:pStyle w:val="ListParagraph"/>
         <w:numPr>
           <w:ilvl w:val="0"/>
           <w:numId w:val="1"/>
@@ -477,7 +438,7 @@
     </w:p>
     <w:p>
       <w:pPr>
-        <w:pStyle w:val="a3"/>
+        <w:pStyle w:val="ListParagraph"/>
         <w:numPr>
           <w:ilvl w:val="0"/>
           <w:numId w:val="1"/>
@@ -508,7 +469,7 @@
     </w:p>
     <w:p>
       <w:pPr>
-        <w:pStyle w:val="a3"/>
+        <w:pStyle w:val="ListParagraph"/>
         <w:numPr>
           <w:ilvl w:val="0"/>
           <w:numId w:val="1"/>
@@ -527,30 +488,19 @@
         </w:rPr>
         <w:t>Группа проектов (</w:t>
       </w:r>
-      <w:proofErr w:type="spellStart"/>
-      <w:r>
-        <w:rPr>
-          <w:rFonts w:ascii="Times New Roman" w:hAnsi="Times New Roman" w:cs="Times New Roman"/>
-          <w:sz w:val="24"/>
-          <w:szCs w:val="24"/>
-          <w:lang w:val="en-US"/>
-        </w:rPr>
-        <w:t>ProjectsGroup</w:t>
-      </w:r>
-      <w:proofErr w:type="spellEnd"/>
-      <w:r>
-        <w:rPr>
-          <w:rFonts w:ascii="Times New Roman" w:hAnsi="Times New Roman" w:cs="Times New Roman"/>
-          <w:sz w:val="24"/>
-          <w:szCs w:val="24"/>
-          <w:lang w:val="en-US"/>
-        </w:rPr>
-        <w:t>)</w:t>
+      <w:r>
+        <w:rPr>
+          <w:rFonts w:ascii="Times New Roman" w:hAnsi="Times New Roman" w:cs="Times New Roman"/>
+          <w:sz w:val="24"/>
+          <w:szCs w:val="24"/>
+          <w:lang w:val="en-US"/>
+        </w:rPr>
+        <w:t>ProjectsGroup)</w:t>
       </w:r>
     </w:p>
     <w:p>
       <w:pPr>
-        <w:pStyle w:val="a3"/>
+        <w:pStyle w:val="ListParagraph"/>
         <w:numPr>
           <w:ilvl w:val="0"/>
           <w:numId w:val="1"/>
@@ -610,39 +560,56 @@
           <w:sz w:val="24"/>
           <w:szCs w:val="24"/>
         </w:rPr>
-        <w:t xml:space="preserve">По моим представлениям, из любой системы следует исключать взаимную </w:t>
-      </w:r>
-      <w:r>
-        <w:rPr>
-          <w:rFonts w:ascii="Times New Roman" w:hAnsi="Times New Roman" w:cs="Times New Roman"/>
-          <w:sz w:val="24"/>
-          <w:szCs w:val="24"/>
-        </w:rPr>
-        <w:t>(</w:t>
-      </w:r>
-      <w:r>
-        <w:rPr>
-          <w:rFonts w:ascii="Times New Roman" w:hAnsi="Times New Roman" w:cs="Times New Roman"/>
-          <w:sz w:val="24"/>
-          <w:szCs w:val="24"/>
-        </w:rPr>
-        <w:t xml:space="preserve">циклическую) </w:t>
-      </w:r>
-      <w:r>
-        <w:rPr>
-          <w:rFonts w:ascii="Times New Roman" w:hAnsi="Times New Roman" w:cs="Times New Roman"/>
-          <w:sz w:val="24"/>
-          <w:szCs w:val="24"/>
-        </w:rPr>
-        <w:t>зависимость</w:t>
-      </w:r>
-      <w:r>
-        <w:rPr>
-          <w:rFonts w:ascii="Times New Roman" w:hAnsi="Times New Roman" w:cs="Times New Roman"/>
-          <w:sz w:val="24"/>
-          <w:szCs w:val="24"/>
-        </w:rPr>
-        <w:t>, хотя в случае с БД это, наверное, могло бы несколько ускорить работу</w:t>
+        <w:t xml:space="preserve">На данном этапе появится условность, в виде существенного упрощения БД, ведь я не буду делить документацию по проекту на главы и разделы, вместо этого я </w:t>
+      </w:r>
+      <w:r>
+        <w:rPr>
+          <w:rFonts w:ascii="Times New Roman" w:hAnsi="Times New Roman" w:cs="Times New Roman"/>
+          <w:sz w:val="24"/>
+          <w:szCs w:val="24"/>
+        </w:rPr>
+        <w:t>добавлю</w:t>
+      </w:r>
+      <w:r>
+        <w:rPr>
+          <w:rFonts w:ascii="Times New Roman" w:hAnsi="Times New Roman" w:cs="Times New Roman"/>
+          <w:sz w:val="24"/>
+          <w:szCs w:val="24"/>
+        </w:rPr>
+        <w:t xml:space="preserve"> </w:t>
+      </w:r>
+      <w:r>
+        <w:rPr>
+          <w:rFonts w:ascii="Times New Roman" w:hAnsi="Times New Roman" w:cs="Times New Roman"/>
+          <w:sz w:val="24"/>
+          <w:szCs w:val="24"/>
+          <w:lang w:val="en-US"/>
+        </w:rPr>
+        <w:t>ProjectsGroup</w:t>
+      </w:r>
+      <w:r>
+        <w:rPr>
+          <w:rFonts w:ascii="Times New Roman" w:hAnsi="Times New Roman" w:cs="Times New Roman"/>
+          <w:sz w:val="24"/>
+          <w:szCs w:val="24"/>
+        </w:rPr>
+        <w:t xml:space="preserve">. </w:t>
+      </w:r>
+      <w:r>
+        <w:rPr>
+          <w:rFonts w:ascii="Times New Roman" w:hAnsi="Times New Roman" w:cs="Times New Roman"/>
+          <w:sz w:val="24"/>
+          <w:szCs w:val="24"/>
+        </w:rPr>
+        <w:t>Это, опять же, проще, чем создавать разделы и главы документации в одном проекте</w:t>
+      </w:r>
+      <w:r>
+        <w:rPr>
+          <w:rFonts w:ascii="Times New Roman" w:hAnsi="Times New Roman" w:cs="Times New Roman"/>
+          <w:sz w:val="24"/>
+          <w:szCs w:val="24"/>
+        </w:rPr>
+        <w:t>, но в целом выполнит ту же самую функцию</w:t>
       </w:r>
       <w:r>
         <w:rPr>
@@ -651,46 +618,6 @@
           <w:szCs w:val="24"/>
         </w:rPr>
         <w:t>.</w:t>
-      </w:r>
-      <w:r>
-        <w:rPr>
-          <w:rFonts w:ascii="Times New Roman" w:hAnsi="Times New Roman" w:cs="Times New Roman"/>
-          <w:sz w:val="24"/>
-          <w:szCs w:val="24"/>
-        </w:rPr>
-        <w:t xml:space="preserve"> </w:t>
-      </w:r>
-      <w:r>
-        <w:rPr>
-          <w:rFonts w:ascii="Times New Roman" w:hAnsi="Times New Roman" w:cs="Times New Roman"/>
-          <w:sz w:val="24"/>
-          <w:szCs w:val="24"/>
-        </w:rPr>
-        <w:t xml:space="preserve">Исходя из этого </w:t>
-      </w:r>
-      <w:r>
-        <w:rPr>
-          <w:rFonts w:ascii="Times New Roman" w:hAnsi="Times New Roman" w:cs="Times New Roman"/>
-          <w:sz w:val="24"/>
-          <w:szCs w:val="24"/>
-        </w:rPr>
-        <w:t xml:space="preserve">принципа </w:t>
-      </w:r>
-      <w:r>
-        <w:rPr>
-          <w:rFonts w:ascii="Times New Roman" w:hAnsi="Times New Roman" w:cs="Times New Roman"/>
-          <w:sz w:val="24"/>
-          <w:szCs w:val="24"/>
-        </w:rPr>
-        <w:t>спроектируем модель для каждой из сущностей.</w:t>
-      </w:r>
-      <w:r>
-        <w:rPr>
-          <w:rFonts w:ascii="Times New Roman" w:hAnsi="Times New Roman" w:cs="Times New Roman"/>
-          <w:sz w:val="24"/>
-          <w:szCs w:val="24"/>
-        </w:rPr>
-        <w:t xml:space="preserve"> </w:t>
       </w:r>
     </w:p>
     <w:p>
@@ -707,89 +634,13 @@
           <w:sz w:val="24"/>
           <w:szCs w:val="24"/>
         </w:rPr>
-        <w:t xml:space="preserve">На данном этапе появится условность, в виде существенного упрощения БД, ведь я не буду делить документацию по проекту на главы и разделы, вместо этого я </w:t>
-      </w:r>
-      <w:r>
-        <w:rPr>
-          <w:rFonts w:ascii="Times New Roman" w:hAnsi="Times New Roman" w:cs="Times New Roman"/>
-          <w:sz w:val="24"/>
-          <w:szCs w:val="24"/>
-        </w:rPr>
-        <w:t>добавлю</w:t>
-      </w:r>
-      <w:r>
-        <w:rPr>
-          <w:rFonts w:ascii="Times New Roman" w:hAnsi="Times New Roman" w:cs="Times New Roman"/>
-          <w:sz w:val="24"/>
-          <w:szCs w:val="24"/>
-        </w:rPr>
-        <w:t xml:space="preserve"> </w:t>
-      </w:r>
-      <w:proofErr w:type="spellStart"/>
-      <w:r>
-        <w:rPr>
-          <w:rFonts w:ascii="Times New Roman" w:hAnsi="Times New Roman" w:cs="Times New Roman"/>
-          <w:sz w:val="24"/>
-          <w:szCs w:val="24"/>
-          <w:lang w:val="en-US"/>
-        </w:rPr>
-        <w:t>ProjectsGroup</w:t>
-      </w:r>
-      <w:proofErr w:type="spellEnd"/>
-      <w:r>
-        <w:rPr>
-          <w:rFonts w:ascii="Times New Roman" w:hAnsi="Times New Roman" w:cs="Times New Roman"/>
-          <w:sz w:val="24"/>
-          <w:szCs w:val="24"/>
-        </w:rPr>
-        <w:t xml:space="preserve">. </w:t>
-      </w:r>
-      <w:r>
-        <w:rPr>
-          <w:rFonts w:ascii="Times New Roman" w:hAnsi="Times New Roman" w:cs="Times New Roman"/>
-          <w:sz w:val="24"/>
-          <w:szCs w:val="24"/>
-        </w:rPr>
-        <w:t>Это, опять же, проще, чем создавать разделы и главы документации в одном проекте</w:t>
-      </w:r>
-      <w:r>
-        <w:rPr>
-          <w:rFonts w:ascii="Times New Roman" w:hAnsi="Times New Roman" w:cs="Times New Roman"/>
-          <w:sz w:val="24"/>
-          <w:szCs w:val="24"/>
-        </w:rPr>
-        <w:t>, но в целом выполнит ту же самую функцию</w:t>
-      </w:r>
-      <w:r>
-        <w:rPr>
-          <w:rFonts w:ascii="Times New Roman" w:hAnsi="Times New Roman" w:cs="Times New Roman"/>
-          <w:sz w:val="24"/>
-          <w:szCs w:val="24"/>
-        </w:rPr>
-        <w:t>.</w:t>
-      </w:r>
-    </w:p>
-    <w:p>
-      <w:pPr>
-        <w:rPr>
-          <w:rFonts w:ascii="Times New Roman" w:hAnsi="Times New Roman" w:cs="Times New Roman"/>
-          <w:sz w:val="24"/>
-          <w:szCs w:val="24"/>
-        </w:rPr>
-      </w:pPr>
-      <w:r>
-        <w:rPr>
-          <w:rFonts w:ascii="Times New Roman" w:hAnsi="Times New Roman" w:cs="Times New Roman"/>
-          <w:sz w:val="24"/>
-          <w:szCs w:val="24"/>
-        </w:rPr>
         <w:br/>
       </w:r>
       <w:r>
         <w:rPr>
           <w:noProof/>
         </w:rPr>
-        <w:object w:dxaOrig="225" w:dyaOrig="225" w14:anchorId="3BA44388">
+        <w:object w:dxaOrig="1440" w:dyaOrig="1440" w14:anchorId="3BA44388">
           <v:shapetype id="_x0000_t75" coordsize="21600,21600" o:spt="75" o:preferrelative="t" path="m@4@5l@4@11@9@11@9@5xe" filled="f" stroked="f">
             <v:stroke joinstyle="miter"/>
             <v:formulas>
@@ -813,7 +664,7 @@
             <v:imagedata r:id="rId6" o:title=""/>
             <w10:wrap type="topAndBottom" anchorx="margin"/>
           </v:shape>
-          <o:OLEObject Type="Embed" ProgID="Visio.Drawing.15" ShapeID="_x0000_s1026" DrawAspect="Content" ObjectID="_1698214721" r:id="rId7"/>
+          <o:OLEObject Type="Embed" ProgID="Visio.Drawing.15" ShapeID="_x0000_s1026" DrawAspect="Content" ObjectID="_1701172005" r:id="rId7"/>
         </w:object>
       </w:r>
       <w:r>
@@ -923,7 +774,6 @@
         </w:rPr>
         <w:t xml:space="preserve"> </w:t>
       </w:r>
-      <w:proofErr w:type="spellStart"/>
       <w:r>
         <w:rPr>
           <w:rFonts w:ascii="Times New Roman" w:hAnsi="Times New Roman" w:cs="Times New Roman"/>
@@ -933,7 +783,6 @@
         </w:rPr>
         <w:t>enum</w:t>
       </w:r>
-      <w:proofErr w:type="spellEnd"/>
       <w:r>
         <w:rPr>
           <w:rFonts w:ascii="Times New Roman" w:hAnsi="Times New Roman" w:cs="Times New Roman"/>
@@ -942,7 +791,6 @@
         </w:rPr>
         <w:t xml:space="preserve">; </w:t>
       </w:r>
-      <w:proofErr w:type="spellStart"/>
       <w:r>
         <w:rPr>
           <w:rFonts w:ascii="Times New Roman" w:hAnsi="Times New Roman" w:cs="Times New Roman"/>
@@ -952,7 +800,6 @@
         </w:rPr>
         <w:t>Utf</w:t>
       </w:r>
-      <w:proofErr w:type="spellEnd"/>
       <w:r>
         <w:rPr>
           <w:rFonts w:ascii="Times New Roman" w:hAnsi="Times New Roman" w:cs="Times New Roman"/>
@@ -961,7 +808,6 @@
         </w:rPr>
         <w:t>8</w:t>
       </w:r>
-      <w:proofErr w:type="spellStart"/>
       <w:r>
         <w:rPr>
           <w:rFonts w:ascii="Times New Roman" w:hAnsi="Times New Roman" w:cs="Times New Roman"/>
@@ -989,7 +835,6 @@
         </w:rPr>
         <w:t>s</w:t>
       </w:r>
-      <w:proofErr w:type="spellEnd"/>
       <w:r>
         <w:rPr>
           <w:rFonts w:ascii="Times New Roman" w:hAnsi="Times New Roman" w:cs="Times New Roman"/>
@@ -1039,24 +884,13 @@
         </w:rPr>
         <w:t>-</w:t>
       </w:r>
-      <w:proofErr w:type="spellStart"/>
-      <w:r>
-        <w:rPr>
-          <w:rFonts w:ascii="Times New Roman" w:hAnsi="Times New Roman" w:cs="Times New Roman"/>
-          <w:sz w:val="24"/>
-          <w:szCs w:val="24"/>
-        </w:rPr>
-        <w:lastRenderedPageBreak/>
-        <w:t>сериализованные</w:t>
-      </w:r>
-      <w:proofErr w:type="spellEnd"/>
-      <w:r>
-        <w:rPr>
-          <w:rFonts w:ascii="Times New Roman" w:hAnsi="Times New Roman" w:cs="Times New Roman"/>
-          <w:sz w:val="24"/>
-          <w:szCs w:val="24"/>
-        </w:rPr>
-        <w:t xml:space="preserve"> параграфы документа, которые при извлечении из БД проходят преобразование в пользовательский тип </w:t>
+      <w:r>
+        <w:rPr>
+          <w:rFonts w:ascii="Times New Roman" w:hAnsi="Times New Roman" w:cs="Times New Roman"/>
+          <w:sz w:val="24"/>
+          <w:szCs w:val="24"/>
+        </w:rPr>
+        <w:t xml:space="preserve">сериализованные параграфы документа, которые при извлечении из БД проходят преобразование в пользовательский тип </w:t>
       </w:r>
       <w:r>
         <w:rPr>
@@ -1588,16 +1422,17 @@
     <w:lsdException w:name="Unresolved Mention" w:semiHidden="1" w:unhideWhenUsed="1"/>
     <w:lsdException w:name="Smart Link" w:semiHidden="1" w:unhideWhenUsed="1"/>
   </w:latentStyles>
-  <w:style w:type="paragraph" w:default="1" w:styleId="a">
+  <w:style w:type="paragraph" w:default="1" w:styleId="Normal">
     <w:name w:val="Normal"/>
     <w:qFormat/>
   </w:style>
-  <w:style w:type="character" w:default="1" w:styleId="a0">
+  <w:style w:type="character" w:default="1" w:styleId="DefaultParagraphFont">
     <w:name w:val="Default Paragraph Font"/>
     <w:uiPriority w:val="1"/>
+    <w:semiHidden/>
     <w:unhideWhenUsed/>
   </w:style>
-  <w:style w:type="table" w:default="1" w:styleId="a1">
+  <w:style w:type="table" w:default="1" w:styleId="TableNormal">
     <w:name w:val="Normal Table"/>
     <w:uiPriority w:val="99"/>
     <w:semiHidden/>
@@ -1612,15 +1447,15 @@
       </w:tblCellMar>
     </w:tblPr>
   </w:style>
-  <w:style w:type="numbering" w:default="1" w:styleId="a2">
+  <w:style w:type="numbering" w:default="1" w:styleId="NoList">
     <w:name w:val="No List"/>
     <w:uiPriority w:val="99"/>
     <w:semiHidden/>
     <w:unhideWhenUsed/>
   </w:style>
-  <w:style w:type="paragraph" w:styleId="a3">
+  <w:style w:type="paragraph" w:styleId="ListParagraph">
     <w:name w:val="List Paragraph"/>
-    <w:basedOn w:val="a"/>
+    <w:basedOn w:val="Normal"/>
     <w:uiPriority w:val="34"/>
     <w:qFormat/>
     <w:rsid w:val="00263DE8"/>

--- a/Website/DOCUMENTATION (Russian, DOCX, VSDX)/4. Выбор типа БД и определение основных  сущностей.docx
+++ b/Website/DOCUMENTATION (Russian, DOCX, VSDX)/4. Выбор типа БД и определение основных  сущностей.docx
@@ -16,6 +16,14 @@
           <w:sz w:val="28"/>
           <w:szCs w:val="28"/>
         </w:rPr>
+        <w:t xml:space="preserve">4. </w:t>
+      </w:r>
+      <w:r>
+        <w:rPr>
+          <w:rFonts w:ascii="Times New Roman" w:hAnsi="Times New Roman" w:cs="Times New Roman"/>
+          <w:sz w:val="28"/>
+          <w:szCs w:val="28"/>
+        </w:rPr>
         <w:t>Выбор типа БД и определение основных сущностей.</w:t>
       </w:r>
     </w:p>
@@ -621,13 +629,6 @@
       </w:r>
     </w:p>
     <w:p>
-      <w:pPr>
-        <w:rPr>
-          <w:rFonts w:ascii="Times New Roman" w:hAnsi="Times New Roman" w:cs="Times New Roman"/>
-          <w:sz w:val="24"/>
-          <w:szCs w:val="24"/>
-        </w:rPr>
-      </w:pPr>
       <w:r>
         <w:rPr>
           <w:rFonts w:ascii="Times New Roman" w:hAnsi="Times New Roman" w:cs="Times New Roman"/>
@@ -664,7 +665,7 @@
             <v:imagedata r:id="rId6" o:title=""/>
             <w10:wrap type="topAndBottom" anchorx="margin"/>
           </v:shape>
-          <o:OLEObject Type="Embed" ProgID="Visio.Drawing.15" ShapeID="_x0000_s1026" DrawAspect="Content" ObjectID="_1701172005" r:id="rId7"/>
+          <o:OLEObject Type="Embed" ProgID="Visio.Drawing.15" ShapeID="_x0000_s1026" DrawAspect="Content" ObjectID="_1701172844" r:id="rId7"/>
         </w:object>
       </w:r>
       <w:r>
@@ -918,7 +919,6 @@
         <w:t>.</w:t>
       </w:r>
     </w:p>
-    <w:p/>
     <w:sectPr>
       <w:pgSz w:w="11906" w:h="16838"/>
       <w:pgMar w:top="567" w:right="567" w:bottom="567" w:left="567" w:header="708" w:footer="708" w:gutter="0"/>
